--- a/Appendix/6. Testing & Refactoring/6.4 Usability Test.docx
+++ b/Appendix/6. Testing & Refactoring/6.4 Usability Test.docx
@@ -63,8 +63,6 @@
         </w:rPr>
         <w:t>Appendix 6.4</w:t>
       </w:r>
-      <w:bookmarkStart w:id="0" w:name="_GoBack"/>
-      <w:bookmarkEnd w:id="0"/>
     </w:p>
     <w:p>
       <w:pPr>
@@ -262,6 +260,14 @@
               </w:rPr>
               <w:t>The application keeps the user informed by telling the user if the actions are completed successfully e.g. if an issue occurred editing a recipe or if there is no internet connection a message will appear telling the user this.</w:t>
             </w:r>
+            <w:r>
+              <w:rPr>
+                <w:rFonts w:ascii="Times New Roman" w:hAnsi="Times New Roman" w:cs="Times New Roman"/>
+                <w:sz w:val="20"/>
+                <w:szCs w:val="20"/>
+              </w:rPr>
+              <w:t xml:space="preserve"> If an edit text box is empty or does not meet the criteria the system will inform the user of the actions that need to be taken before they can proceed.</w:t>
+            </w:r>
           </w:p>
         </w:tc>
       </w:tr>
@@ -406,19 +412,17 @@
               <w:pStyle w:val="NoSpacing"/>
               <w:rPr>
                 <w:rFonts w:ascii="Times New Roman" w:hAnsi="Times New Roman" w:cs="Times New Roman"/>
-                <w:b/>
-                <w:sz w:val="20"/>
-                <w:szCs w:val="20"/>
-              </w:rPr>
-            </w:pPr>
-            <w:r>
-              <w:rPr>
-                <w:rFonts w:ascii="Times New Roman" w:hAnsi="Times New Roman" w:cs="Times New Roman"/>
-                <w:b/>
-                <w:sz w:val="20"/>
-                <w:szCs w:val="20"/>
-              </w:rPr>
-              <w:t>? Maybe close on the dialogs</w:t>
+                <w:sz w:val="20"/>
+                <w:szCs w:val="20"/>
+              </w:rPr>
+            </w:pPr>
+            <w:r>
+              <w:rPr>
+                <w:rFonts w:ascii="Times New Roman" w:hAnsi="Times New Roman" w:cs="Times New Roman"/>
+                <w:sz w:val="20"/>
+                <w:szCs w:val="20"/>
+              </w:rPr>
+              <w:t>When the user is in the application and going through a process like adding a new recipe each dialog in this step offers the ability for the user to close the dialog quickly. Unfortunately the student did not look into undo/redo but this is something to explore in the future.</w:t>
             </w:r>
           </w:p>
         </w:tc>
@@ -496,7 +500,39 @@
                 <w:sz w:val="20"/>
                 <w:szCs w:val="20"/>
               </w:rPr>
-              <w:t>Icons and phrases maintain the same throughout the application to maintain consistency and they are common icons and phrases to meet common conventions.</w:t>
+              <w:t>Icons and phrases maintain the same throughout the applicati</w:t>
+            </w:r>
+            <w:r>
+              <w:rPr>
+                <w:rFonts w:ascii="Times New Roman" w:hAnsi="Times New Roman" w:cs="Times New Roman"/>
+                <w:sz w:val="20"/>
+                <w:szCs w:val="20"/>
+              </w:rPr>
+              <w:t>on to maintain consistency. T</w:t>
+            </w:r>
+            <w:r>
+              <w:rPr>
+                <w:rFonts w:ascii="Times New Roman" w:hAnsi="Times New Roman" w:cs="Times New Roman"/>
+                <w:sz w:val="20"/>
+                <w:szCs w:val="20"/>
+              </w:rPr>
+              <w:t>hey</w:t>
+            </w:r>
+            <w:r>
+              <w:rPr>
+                <w:rFonts w:ascii="Times New Roman" w:hAnsi="Times New Roman" w:cs="Times New Roman"/>
+                <w:sz w:val="20"/>
+                <w:szCs w:val="20"/>
+              </w:rPr>
+              <w:t xml:space="preserve"> are common icons and phrases that meet common cultural </w:t>
+            </w:r>
+            <w:r>
+              <w:rPr>
+                <w:rFonts w:ascii="Times New Roman" w:hAnsi="Times New Roman" w:cs="Times New Roman"/>
+                <w:sz w:val="20"/>
+                <w:szCs w:val="20"/>
+              </w:rPr>
+              <w:t>conventions.</w:t>
             </w:r>
           </w:p>
         </w:tc>
@@ -576,6 +612,14 @@
               </w:rPr>
               <w:t xml:space="preserve">The application has lots of error checking place for example it checks that textboxes which should not be empty aren’t empty and tells the user to fill it in before accepting the information or checking the password meets the correct criteria before expecting. </w:t>
             </w:r>
+            <w:r>
+              <w:rPr>
+                <w:rFonts w:ascii="Times New Roman" w:hAnsi="Times New Roman" w:cs="Times New Roman"/>
+                <w:sz w:val="20"/>
+                <w:szCs w:val="20"/>
+              </w:rPr>
+              <w:t xml:space="preserve"> The user is also given confirmation dialogs before committing serious actions like deleting a recipe or cookbook or updating a recipe.</w:t>
+            </w:r>
           </w:p>
         </w:tc>
       </w:tr>
@@ -629,7 +673,18 @@
                 <w:szCs w:val="20"/>
                 <w:shd w:val="clear" w:color="auto" w:fill="FFFFFF"/>
               </w:rPr>
-              <w:t>Minimize the user's memory load by making objects, actions, and options visible. The user should not have to remember information from one part of the dialogue to another. Instructions for use of the system should be visible or easily retrievable whenever appropriate.</w:t>
+              <w:t xml:space="preserve">Minimize the user's memory load by making objects, actions, and options visible. The user should not have to remember information from one part of the dialogue to another. Instructions for use of the </w:t>
+            </w:r>
+            <w:r>
+              <w:rPr>
+                <w:rFonts w:ascii="Times New Roman" w:hAnsi="Times New Roman" w:cs="Times New Roman"/>
+                <w:color w:val="2B2828"/>
+                <w:sz w:val="20"/>
+                <w:szCs w:val="20"/>
+                <w:shd w:val="clear" w:color="auto" w:fill="FFFFFF"/>
+              </w:rPr>
+              <w:lastRenderedPageBreak/>
+              <w:t>system should be visible or easily retrievable whenever appropriate.</w:t>
             </w:r>
             <w:r>
               <w:rPr>
@@ -661,6 +716,7 @@
                 <w:sz w:val="20"/>
                 <w:szCs w:val="20"/>
               </w:rPr>
+              <w:lastRenderedPageBreak/>
               <w:t>All options are made visible in the application page and are easy to access. No option is inside another option so it should be straightforward to see the option and access it.</w:t>
             </w:r>
           </w:p>
@@ -690,6 +746,7 @@
                 <w:szCs w:val="20"/>
                 <w:shd w:val="clear" w:color="auto" w:fill="FFFFFF"/>
               </w:rPr>
+              <w:lastRenderedPageBreak/>
               <w:t>Flexibility and efficiency of use</w:t>
             </w:r>
           </w:p>
@@ -739,16 +796,33 @@
                 <w:sz w:val="20"/>
                 <w:szCs w:val="20"/>
               </w:rPr>
-              <w:t xml:space="preserve">There wasn’t really a need for accelerators in the application. Recent search suggestions were stored to speed up users recent searches. In the future it might be good to have an accelerator for frequent users to easily access </w:t>
-            </w:r>
-            <w:r>
-              <w:rPr>
-                <w:rFonts w:ascii="Times New Roman" w:hAnsi="Times New Roman" w:cs="Times New Roman"/>
-                <w:sz w:val="20"/>
-                <w:szCs w:val="20"/>
-              </w:rPr>
-              <w:lastRenderedPageBreak/>
-              <w:t>frequent ingredients or method steps.</w:t>
+              <w:t>There wasn’t really a need for accelerators in the application. Recent search suggestions were stored to speed up users recent searches. In the future it might be good to have an accelerator for frequent users to easily access frequ</w:t>
+            </w:r>
+            <w:r>
+              <w:rPr>
+                <w:rFonts w:ascii="Times New Roman" w:hAnsi="Times New Roman" w:cs="Times New Roman"/>
+                <w:sz w:val="20"/>
+                <w:szCs w:val="20"/>
+              </w:rPr>
+              <w:t xml:space="preserve">ent ingredients or method steps that they use in </w:t>
+            </w:r>
+            <w:proofErr w:type="spellStart"/>
+            <w:r>
+              <w:rPr>
+                <w:rFonts w:ascii="Times New Roman" w:hAnsi="Times New Roman" w:cs="Times New Roman"/>
+                <w:sz w:val="20"/>
+                <w:szCs w:val="20"/>
+              </w:rPr>
+              <w:t>reipes</w:t>
+            </w:r>
+            <w:proofErr w:type="spellEnd"/>
+            <w:r>
+              <w:rPr>
+                <w:rFonts w:ascii="Times New Roman" w:hAnsi="Times New Roman" w:cs="Times New Roman"/>
+                <w:sz w:val="20"/>
+                <w:szCs w:val="20"/>
+              </w:rPr>
+              <w:t>.</w:t>
             </w:r>
           </w:p>
         </w:tc>
@@ -779,7 +853,6 @@
                 <w:szCs w:val="20"/>
                 <w:shd w:val="clear" w:color="auto" w:fill="FFFFFF"/>
               </w:rPr>
-              <w:lastRenderedPageBreak/>
               <w:t>Aesthetic and minimalist design</w:t>
             </w:r>
           </w:p>
@@ -911,7 +984,31 @@
                 <w:sz w:val="20"/>
                 <w:szCs w:val="20"/>
               </w:rPr>
-              <w:t>Error messages are all in plain language outlining the issues. Although they could suggest more constructive solutions.</w:t>
+              <w:t>Error messages are all in plain language out</w:t>
+            </w:r>
+            <w:r>
+              <w:rPr>
+                <w:rFonts w:ascii="Times New Roman" w:hAnsi="Times New Roman" w:cs="Times New Roman"/>
+                <w:sz w:val="20"/>
+                <w:szCs w:val="20"/>
+              </w:rPr>
+              <w:t>lining the issues. Although the student believes they</w:t>
+            </w:r>
+            <w:r>
+              <w:rPr>
+                <w:rFonts w:ascii="Times New Roman" w:hAnsi="Times New Roman" w:cs="Times New Roman"/>
+                <w:sz w:val="20"/>
+                <w:szCs w:val="20"/>
+              </w:rPr>
+              <w:t xml:space="preserve"> could suggest more constructive solution</w:t>
+            </w:r>
+            <w:r>
+              <w:rPr>
+                <w:rFonts w:ascii="Times New Roman" w:hAnsi="Times New Roman" w:cs="Times New Roman"/>
+                <w:sz w:val="20"/>
+                <w:szCs w:val="20"/>
+              </w:rPr>
+              <w:t>s and will explore this in the future.</w:t>
             </w:r>
           </w:p>
         </w:tc>
@@ -992,8 +1089,34 @@
                 <w:sz w:val="20"/>
                 <w:szCs w:val="20"/>
               </w:rPr>
-              <w:t>A user guide was created to help the user use the application but a help guide in the application in the future would also be useful</w:t>
-            </w:r>
+              <w:t>A user guide was created to help th</w:t>
+            </w:r>
+            <w:r>
+              <w:rPr>
+                <w:rFonts w:ascii="Times New Roman" w:hAnsi="Times New Roman" w:cs="Times New Roman"/>
+                <w:sz w:val="20"/>
+                <w:szCs w:val="20"/>
+              </w:rPr>
+              <w:t>e user use the application although this is just a word document. The student would like to have a</w:t>
+            </w:r>
+            <w:r>
+              <w:rPr>
+                <w:rFonts w:ascii="Times New Roman" w:hAnsi="Times New Roman" w:cs="Times New Roman"/>
+                <w:sz w:val="20"/>
+                <w:szCs w:val="20"/>
+              </w:rPr>
+              <w:t xml:space="preserve"> </w:t>
+            </w:r>
+            <w:r>
+              <w:rPr>
+                <w:rFonts w:ascii="Times New Roman" w:hAnsi="Times New Roman" w:cs="Times New Roman"/>
+                <w:sz w:val="20"/>
+                <w:szCs w:val="20"/>
+              </w:rPr>
+              <w:t>help guide in the application or a video in the application showing the user how to use the app. This is something to explore in the future.</w:t>
+            </w:r>
+            <w:bookmarkStart w:id="0" w:name="_GoBack"/>
+            <w:bookmarkEnd w:id="0"/>
           </w:p>
         </w:tc>
       </w:tr>
